--- a/Fyp Imp Points.docx
+++ b/Fyp Imp Points.docx
@@ -393,19 +393,7 @@
           <w:szCs w:val="21"/>
           <w:shd w:val="clear" w:color="auto" w:fill="FFFFFF"/>
         </w:rPr>
-        <w:t xml:space="preserve"> Component Interconnect Express</w:t>
-      </w:r>
-      <w:r>
-        <w:rPr>
-          <w:rFonts w:ascii="Arial" w:hAnsi="Arial" w:cs="Arial"/>
-          <w:b/>
-          <w:bCs/>
-          <w:color w:val="202122"/>
-          <w:sz w:val="21"/>
-          <w:szCs w:val="21"/>
-          <w:shd w:val="clear" w:color="auto" w:fill="FFFFFF"/>
-        </w:rPr>
-        <w:t>.</w:t>
+        <w:t xml:space="preserve"> Component Interconnect Express.</w:t>
       </w:r>
       <w:r>
         <w:br/>
@@ -575,6 +563,8 @@
       <w:r>
         <w:br/>
       </w:r>
+      <w:bookmarkStart w:id="0" w:name="_GoBack"/>
+      <w:bookmarkEnd w:id="0"/>
       <w:r>
         <w:br/>
         <w:t xml:space="preserve">1:- Reprouctiablity </w:t>
@@ -794,21 +784,7 @@
         <w:t>XDP</w:t>
       </w:r>
       <w:r>
-        <w:t xml:space="preserve"> programs are executed </w:t>
-      </w:r>
-      <w:proofErr w:type="spellStart"/>
-      <w:r>
-        <w:t>a</w:t>
-      </w:r>
-      <w:r>
-        <w:t xml:space="preserve"> </w:t>
-      </w:r>
-      <w:r>
-        <w:t>re</w:t>
-      </w:r>
-      <w:proofErr w:type="spellEnd"/>
-      <w:r>
-        <w:t xml:space="preserve"> directly by the driver</w:t>
+        <w:t xml:space="preserve"> programs are executed are directly by the driver</w:t>
       </w:r>
       <w:r>
         <w:t>.</w:t>
@@ -1163,8 +1139,6 @@
         </w:rPr>
         <w:t xml:space="preserve"> </w:t>
       </w:r>
-      <w:bookmarkStart w:id="0" w:name="_GoBack"/>
-      <w:bookmarkEnd w:id="0"/>
       <w:r>
         <w:rPr>
           <w:b/>
